--- a/data/code_docs/liberalism/NLI/Agreement_Cooperative.docx
+++ b/data/code_docs/liberalism/NLI/Agreement_Cooperative.docx
@@ -159,7 +159,7 @@
         <w:rPr>
           <w:highlight w:val="lightGray"/>
         </w:rPr>
-        <w:t>Files\\2011 Case Study\\Primary Sources_Policy_Strategies\\2010_national_security_strategy - § 1 reference coded [ 0.01% Coverage]</w:t>
+        <w:t>Files\\2011 Case Study\\Primary Sources_Policy_Strategies\\2010_national_security_strategy - § 5 references coded [ 0.17% Coverage]</w:t>
       </w:r>
     </w:p>
     <w:p>
@@ -191,6 +191,130 @@
       <w:r>
         <w:rPr/>
         <w:t>seeking common ground.</w:t>
+      </w:r>
+    </w:p>
+    <w:p>
+      <w:pPr>
+        <w:pStyle w:val="TextBody"/>
+        <w:bidi w:val="0"/>
+        <w:spacing w:before="113" w:after="113"/>
+        <w:ind w:left="113" w:right="113" w:hanging="0"/>
+        <w:jc w:val="left"/>
+        <w:rPr>
+          <w:highlight w:val="lightGray"/>
+        </w:rPr>
+      </w:pPr>
+      <w:r>
+        <w:rPr>
+          <w:highlight w:val="lightGray"/>
+        </w:rPr>
+        <w:t>Reference 2 - 0.02% Coverage</w:t>
+      </w:r>
+    </w:p>
+    <w:p>
+      <w:pPr>
+        <w:pStyle w:val="TextBody"/>
+        <w:bidi w:val="0"/>
+        <w:spacing w:before="0" w:after="0"/>
+        <w:jc w:val="left"/>
+        <w:rPr/>
+      </w:pPr>
+      <w:r>
+        <w:rPr/>
+        <w:t>supporting arms control and nonproliferation agreements;</w:t>
+      </w:r>
+    </w:p>
+    <w:p>
+      <w:pPr>
+        <w:pStyle w:val="TextBody"/>
+        <w:bidi w:val="0"/>
+        <w:spacing w:before="113" w:after="113"/>
+        <w:ind w:left="113" w:right="113" w:hanging="0"/>
+        <w:jc w:val="left"/>
+        <w:rPr>
+          <w:highlight w:val="lightGray"/>
+        </w:rPr>
+      </w:pPr>
+      <w:r>
+        <w:rPr>
+          <w:highlight w:val="lightGray"/>
+        </w:rPr>
+        <w:t>Reference 3 - 0.03% Coverage</w:t>
+      </w:r>
+    </w:p>
+    <w:p>
+      <w:pPr>
+        <w:pStyle w:val="TextBody"/>
+        <w:bidi w:val="0"/>
+        <w:spacing w:before="0" w:after="0"/>
+        <w:jc w:val="left"/>
+        <w:rPr/>
+      </w:pPr>
+      <w:r>
+        <w:rPr/>
+        <w:t>We are attempting to forge new agreement on common global challenges among the world’s leading and emerging powers</w:t>
+      </w:r>
+    </w:p>
+    <w:p>
+      <w:pPr>
+        <w:pStyle w:val="TextBody"/>
+        <w:bidi w:val="0"/>
+        <w:spacing w:before="113" w:after="113"/>
+        <w:ind w:left="113" w:right="113" w:hanging="0"/>
+        <w:jc w:val="left"/>
+        <w:rPr>
+          <w:highlight w:val="lightGray"/>
+        </w:rPr>
+      </w:pPr>
+      <w:r>
+        <w:rPr>
+          <w:highlight w:val="lightGray"/>
+        </w:rPr>
+        <w:t>Reference 4 - 0.08% Coverage</w:t>
+      </w:r>
+    </w:p>
+    <w:p>
+      <w:pPr>
+        <w:pStyle w:val="TextBody"/>
+        <w:bidi w:val="0"/>
+        <w:spacing w:before="0" w:after="0"/>
+        <w:jc w:val="left"/>
+        <w:rPr/>
+      </w:pPr>
+      <w:r>
+        <w:rPr/>
+        <w:t>the United States remains committed to working with the international community to support implementation of outstanding elements of the Comprehensive Peace Agreement and ensure that the referendum on the future of Southern Sudan in 2011 happens on time and that its results are respected.</w:t>
+      </w:r>
+    </w:p>
+    <w:p>
+      <w:pPr>
+        <w:pStyle w:val="TextBody"/>
+        <w:bidi w:val="0"/>
+        <w:spacing w:before="113" w:after="113"/>
+        <w:ind w:left="113" w:right="113" w:hanging="0"/>
+        <w:jc w:val="left"/>
+        <w:rPr>
+          <w:highlight w:val="lightGray"/>
+        </w:rPr>
+      </w:pPr>
+      <w:r>
+        <w:rPr>
+          <w:highlight w:val="lightGray"/>
+        </w:rPr>
+        <w:t>Reference 5 - 0.03% Coverage</w:t>
+      </w:r>
+    </w:p>
+    <w:p>
+      <w:pPr>
+        <w:pStyle w:val="TextBody"/>
+        <w:bidi w:val="0"/>
+        <w:spacing w:before="0" w:after="0"/>
+        <w:jc w:val="left"/>
+        <w:rPr/>
+      </w:pPr>
+      <w:r>
+        <w:rPr/>
+        <w:t>As one key effort in the sea domain, for example, we will pursue ratification of the United Nations Convention on the Law of the Sea.</w:t>
       </w:r>
     </w:p>
     <w:p>

--- a/data/code_docs/liberalism/NLI/Agreement_Cooperative.docx
+++ b/data/code_docs/liberalism/NLI/Agreement_Cooperative.docx
@@ -772,6 +772,649 @@
       <w:r>
         <w:rPr/>
         <w:t>access agreements with African allies and partners</w:t>
+      </w:r>
+    </w:p>
+    <w:p>
+      <w:pPr>
+        <w:pStyle w:val="TextBody"/>
+        <w:bidi w:val="0"/>
+        <w:spacing w:before="113" w:after="113"/>
+        <w:ind w:left="113" w:right="113" w:hanging="0"/>
+        <w:jc w:val="left"/>
+        <w:rPr>
+          <w:highlight w:val="lightGray"/>
+        </w:rPr>
+      </w:pPr>
+      <w:r>
+        <w:rPr>
+          <w:highlight w:val="lightGray"/>
+        </w:rPr>
+        <w:t>Files\\2015 Case Study\\Primary Sources_Policy_Strategies\\2015 National Military Strategy CLEAN - § 2 references coded [ 0.37% Coverage]</w:t>
+      </w:r>
+    </w:p>
+    <w:p>
+      <w:pPr>
+        <w:pStyle w:val="TextBody"/>
+        <w:bidi w:val="0"/>
+        <w:spacing w:before="113" w:after="113"/>
+        <w:ind w:left="113" w:right="113" w:hanging="0"/>
+        <w:jc w:val="left"/>
+        <w:rPr>
+          <w:highlight w:val="lightGray"/>
+        </w:rPr>
+      </w:pPr>
+      <w:r>
+        <w:rPr>
+          <w:highlight w:val="lightGray"/>
+        </w:rPr>
+        <w:t>Reference 1 - 0.15% Coverage</w:t>
+      </w:r>
+    </w:p>
+    <w:p>
+      <w:pPr>
+        <w:pStyle w:val="TextBody"/>
+        <w:bidi w:val="0"/>
+        <w:spacing w:before="0" w:after="0"/>
+        <w:jc w:val="left"/>
+        <w:rPr/>
+      </w:pPr>
+      <w:r>
+        <w:rPr/>
+        <w:t>We continue to implement the 2010 Nuclear Posture Review and 2011 New START Treaty while ensuring our national defense needs are met.</w:t>
+      </w:r>
+    </w:p>
+    <w:p>
+      <w:pPr>
+        <w:pStyle w:val="TextBody"/>
+        <w:bidi w:val="0"/>
+        <w:spacing w:before="113" w:after="113"/>
+        <w:ind w:left="113" w:right="113" w:hanging="0"/>
+        <w:jc w:val="left"/>
+        <w:rPr>
+          <w:highlight w:val="lightGray"/>
+        </w:rPr>
+      </w:pPr>
+      <w:r>
+        <w:rPr>
+          <w:highlight w:val="lightGray"/>
+        </w:rPr>
+        <w:t>Reference 2 - 0.22% Coverage</w:t>
+      </w:r>
+    </w:p>
+    <w:p>
+      <w:pPr>
+        <w:pStyle w:val="TextBody"/>
+        <w:bidi w:val="0"/>
+        <w:spacing w:before="0" w:after="0"/>
+        <w:jc w:val="left"/>
+        <w:rPr/>
+      </w:pPr>
+      <w:r>
+        <w:rPr/>
+        <w:t>We also are updating international agreements to assure access and provide legal protection for our people. Such agreements allow us to strengthen the relationships that are the foundation of trust.</w:t>
+      </w:r>
+    </w:p>
+    <w:p>
+      <w:pPr>
+        <w:pStyle w:val="TextBody"/>
+        <w:bidi w:val="0"/>
+        <w:spacing w:before="113" w:after="113"/>
+        <w:ind w:left="113" w:right="113" w:hanging="0"/>
+        <w:jc w:val="left"/>
+        <w:rPr>
+          <w:highlight w:val="lightGray"/>
+        </w:rPr>
+      </w:pPr>
+      <w:r>
+        <w:rPr>
+          <w:highlight w:val="lightGray"/>
+        </w:rPr>
+        <w:t>Files\\2015 Case Study\\Primary Sources_Policy_Strategies\\2015 National Security Strategy CLEAN - § 14 references coded [ 1.61% Coverage]</w:t>
+      </w:r>
+    </w:p>
+    <w:p>
+      <w:pPr>
+        <w:pStyle w:val="TextBody"/>
+        <w:bidi w:val="0"/>
+        <w:spacing w:before="113" w:after="113"/>
+        <w:ind w:left="113" w:right="113" w:hanging="0"/>
+        <w:jc w:val="left"/>
+        <w:rPr>
+          <w:highlight w:val="lightGray"/>
+        </w:rPr>
+      </w:pPr>
+      <w:r>
+        <w:rPr>
+          <w:highlight w:val="lightGray"/>
+        </w:rPr>
+        <w:t>Reference 1 - 0.07% Coverage</w:t>
+      </w:r>
+    </w:p>
+    <w:p>
+      <w:pPr>
+        <w:pStyle w:val="TextBody"/>
+        <w:bidi w:val="0"/>
+        <w:spacing w:before="0" w:after="0"/>
+        <w:jc w:val="left"/>
+        <w:rPr/>
+      </w:pPr>
+      <w:r>
+        <w:rPr/>
+        <w:t>Globally, we are committed to advancing the Prague Agenda, including by stopping the spread of nuclear weapons and securing nuclear materials</w:t>
+      </w:r>
+    </w:p>
+    <w:p>
+      <w:pPr>
+        <w:pStyle w:val="TextBody"/>
+        <w:bidi w:val="0"/>
+        <w:spacing w:before="113" w:after="113"/>
+        <w:ind w:left="113" w:right="113" w:hanging="0"/>
+        <w:jc w:val="left"/>
+        <w:rPr>
+          <w:highlight w:val="lightGray"/>
+        </w:rPr>
+      </w:pPr>
+      <w:r>
+        <w:rPr>
+          <w:highlight w:val="lightGray"/>
+        </w:rPr>
+        <w:t>Reference 2 - 0.14% Coverage</w:t>
+      </w:r>
+    </w:p>
+    <w:p>
+      <w:pPr>
+        <w:pStyle w:val="TextBody"/>
+        <w:bidi w:val="0"/>
+        <w:spacing w:before="0" w:after="0"/>
+        <w:jc w:val="left"/>
+        <w:rPr/>
+      </w:pPr>
+      <w:r>
+        <w:rPr/>
+        <w:t>reducing the threat requires us to constantly reinforce the basic bargain of the Nuclear Non-Proliferation Treaty, which commits nuclear weapons states to reduce their stockpiles while non-nuclear weapons states remain committed to using nuclear energy only for peaceful purposes.</w:t>
+      </w:r>
+    </w:p>
+    <w:p>
+      <w:pPr>
+        <w:pStyle w:val="TextBody"/>
+        <w:bidi w:val="0"/>
+        <w:spacing w:before="113" w:after="113"/>
+        <w:ind w:left="113" w:right="113" w:hanging="0"/>
+        <w:jc w:val="left"/>
+        <w:rPr>
+          <w:highlight w:val="lightGray"/>
+        </w:rPr>
+      </w:pPr>
+      <w:r>
+        <w:rPr>
+          <w:highlight w:val="lightGray"/>
+        </w:rPr>
+        <w:t>Reference 3 - 0.18% Coverage</w:t>
+      </w:r>
+    </w:p>
+    <w:p>
+      <w:pPr>
+        <w:pStyle w:val="TextBody"/>
+        <w:bidi w:val="0"/>
+        <w:spacing w:before="0" w:after="0"/>
+        <w:jc w:val="left"/>
+        <w:rPr/>
+      </w:pPr>
+      <w:r>
+        <w:rPr/>
+        <w:t>For our part, we are reducing the role and number of nuclear weapons through New START and our own strategy. We will continue to push for the entry into force of important multilateral agreements like the Comprehensive Nuclear Test-Ban Treaty and the various regional nuclear weapons-free zone protocols, as well as the creation of a Fissile Material Cut-Off Treaty.</w:t>
+      </w:r>
+    </w:p>
+    <w:p>
+      <w:pPr>
+        <w:pStyle w:val="TextBody"/>
+        <w:bidi w:val="0"/>
+        <w:spacing w:before="113" w:after="113"/>
+        <w:ind w:left="113" w:right="113" w:hanging="0"/>
+        <w:jc w:val="left"/>
+        <w:rPr>
+          <w:highlight w:val="lightGray"/>
+        </w:rPr>
+      </w:pPr>
+      <w:r>
+        <w:rPr>
+          <w:highlight w:val="lightGray"/>
+        </w:rPr>
+        <w:t>Reference 4 - 0.10% Coverage</w:t>
+      </w:r>
+    </w:p>
+    <w:p>
+      <w:pPr>
+        <w:pStyle w:val="TextBody"/>
+        <w:bidi w:val="0"/>
+        <w:spacing w:before="0" w:after="0"/>
+        <w:jc w:val="left"/>
+        <w:rPr/>
+      </w:pPr>
+      <w:r>
+        <w:rPr/>
+        <w:t>We are expanding our international space cooperation activities in all sectors, promoting transparency and confidence-building measures such as an International Code of Conduct on Outer Space Activities</w:t>
+      </w:r>
+    </w:p>
+    <w:p>
+      <w:pPr>
+        <w:pStyle w:val="TextBody"/>
+        <w:bidi w:val="0"/>
+        <w:spacing w:before="113" w:after="113"/>
+        <w:ind w:left="113" w:right="113" w:hanging="0"/>
+        <w:jc w:val="left"/>
+        <w:rPr>
+          <w:highlight w:val="lightGray"/>
+        </w:rPr>
+      </w:pPr>
+      <w:r>
+        <w:rPr>
+          <w:highlight w:val="lightGray"/>
+        </w:rPr>
+        <w:t>Reference 5 - 0.09% Coverage</w:t>
+      </w:r>
+    </w:p>
+    <w:p>
+      <w:pPr>
+        <w:pStyle w:val="TextBody"/>
+        <w:bidi w:val="0"/>
+        <w:spacing w:before="0" w:after="0"/>
+        <w:jc w:val="left"/>
+        <w:rPr/>
+      </w:pPr>
+      <w:r>
+        <w:rPr/>
+        <w:t>Our energy security will be further enhanced by living up to commitments made in the Rome Declaration and through our all-ofthe-above energy strategy for a low-carbon world</w:t>
+      </w:r>
+    </w:p>
+    <w:p>
+      <w:pPr>
+        <w:pStyle w:val="TextBody"/>
+        <w:bidi w:val="0"/>
+        <w:spacing w:before="113" w:after="113"/>
+        <w:ind w:left="113" w:right="113" w:hanging="0"/>
+        <w:jc w:val="left"/>
+        <w:rPr>
+          <w:highlight w:val="lightGray"/>
+        </w:rPr>
+      </w:pPr>
+      <w:r>
+        <w:rPr>
+          <w:highlight w:val="lightGray"/>
+        </w:rPr>
+        <w:t>Reference 6 - 0.04% Coverage</w:t>
+      </w:r>
+    </w:p>
+    <w:p>
+      <w:pPr>
+        <w:pStyle w:val="TextBody"/>
+        <w:bidi w:val="0"/>
+        <w:spacing w:before="0" w:after="0"/>
+        <w:jc w:val="left"/>
+        <w:rPr/>
+      </w:pPr>
+      <w:r>
+        <w:rPr/>
+        <w:t>We believe trade agreements have economic and strategic benefits for the United States</w:t>
+      </w:r>
+    </w:p>
+    <w:p>
+      <w:pPr>
+        <w:pStyle w:val="TextBody"/>
+        <w:bidi w:val="0"/>
+        <w:spacing w:before="113" w:after="113"/>
+        <w:ind w:left="113" w:right="113" w:hanging="0"/>
+        <w:jc w:val="left"/>
+        <w:rPr>
+          <w:highlight w:val="lightGray"/>
+        </w:rPr>
+      </w:pPr>
+      <w:r>
+        <w:rPr>
+          <w:highlight w:val="lightGray"/>
+        </w:rPr>
+        <w:t>Reference 7 - 0.14% Coverage</w:t>
+      </w:r>
+    </w:p>
+    <w:p>
+      <w:pPr>
+        <w:pStyle w:val="TextBody"/>
+        <w:bidi w:val="0"/>
+        <w:spacing w:before="0" w:after="0"/>
+        <w:jc w:val="left"/>
+        <w:rPr/>
+      </w:pPr>
+      <w:r>
+        <w:rPr/>
+        <w:t>We will therefore work with the Congress to achieve bipartisan renewal of Trade Promotion Authority and to advance a trade agenda that brings jobs to our shores, increases standards of living, strengthens our partners and allies, and promotes stability in critical regions.</w:t>
+      </w:r>
+    </w:p>
+    <w:p>
+      <w:pPr>
+        <w:pStyle w:val="TextBody"/>
+        <w:bidi w:val="0"/>
+        <w:spacing w:before="113" w:after="113"/>
+        <w:ind w:left="113" w:right="113" w:hanging="0"/>
+        <w:jc w:val="left"/>
+        <w:rPr>
+          <w:highlight w:val="lightGray"/>
+        </w:rPr>
+      </w:pPr>
+      <w:r>
+        <w:rPr>
+          <w:highlight w:val="lightGray"/>
+        </w:rPr>
+        <w:t>Reference 8 - 0.17% Coverage</w:t>
+      </w:r>
+    </w:p>
+    <w:p>
+      <w:pPr>
+        <w:pStyle w:val="TextBody"/>
+        <w:bidi w:val="0"/>
+        <w:spacing w:before="0" w:after="0"/>
+        <w:jc w:val="left"/>
+        <w:rPr/>
+      </w:pPr>
+      <w:r>
+        <w:rPr/>
+        <w:t>Through the Trans-Pacific Partnership (TPP) and Transatlantic Trade and Investment Partnership (T-TIP), we are setting the world’s highest standards for labor rights and environmental protection, while removing barriers to U.S. exports and putting the United States at the center of a free trade zone covering two-thirds of the global economy.</w:t>
+      </w:r>
+    </w:p>
+    <w:p>
+      <w:pPr>
+        <w:pStyle w:val="TextBody"/>
+        <w:bidi w:val="0"/>
+        <w:spacing w:before="113" w:after="113"/>
+        <w:ind w:left="113" w:right="113" w:hanging="0"/>
+        <w:jc w:val="left"/>
+        <w:rPr>
+          <w:highlight w:val="lightGray"/>
+        </w:rPr>
+      </w:pPr>
+      <w:r>
+        <w:rPr>
+          <w:highlight w:val="lightGray"/>
+        </w:rPr>
+        <w:t>Reference 9 - 0.12% Coverage</w:t>
+      </w:r>
+    </w:p>
+    <w:p>
+      <w:pPr>
+        <w:pStyle w:val="TextBody"/>
+        <w:bidi w:val="0"/>
+        <w:spacing w:before="0" w:after="0"/>
+        <w:jc w:val="left"/>
+        <w:rPr/>
+      </w:pPr>
+      <w:r>
+        <w:rPr/>
+        <w:t>In addition to these major regional agreements, we will work to achieve groundbreaking agreements to liberalize trade in services, information technology, and environmental goods—areas where the United States is a global leader in innovation.</w:t>
+      </w:r>
+    </w:p>
+    <w:p>
+      <w:pPr>
+        <w:pStyle w:val="TextBody"/>
+        <w:bidi w:val="0"/>
+        <w:spacing w:before="113" w:after="113"/>
+        <w:ind w:left="113" w:right="113" w:hanging="0"/>
+        <w:jc w:val="left"/>
+        <w:rPr>
+          <w:highlight w:val="lightGray"/>
+        </w:rPr>
+      </w:pPr>
+      <w:r>
+        <w:rPr>
+          <w:highlight w:val="lightGray"/>
+        </w:rPr>
+        <w:t>Reference 10 - 0.12% Coverage</w:t>
+      </w:r>
+    </w:p>
+    <w:p>
+      <w:pPr>
+        <w:pStyle w:val="TextBody"/>
+        <w:bidi w:val="0"/>
+        <w:spacing w:before="0" w:after="0"/>
+        <w:jc w:val="left"/>
+        <w:rPr/>
+      </w:pPr>
+      <w:r>
+        <w:rPr/>
+        <w:t>All countries will benefit when we open markets further, extend and enhance tools such as the African Growth and Opportunity Act (AGOA), and reduce inefficiencies in the global trading system through trade facilitation improvements.</w:t>
+      </w:r>
+    </w:p>
+    <w:p>
+      <w:pPr>
+        <w:pStyle w:val="TextBody"/>
+        <w:bidi w:val="0"/>
+        <w:spacing w:before="113" w:after="113"/>
+        <w:ind w:left="113" w:right="113" w:hanging="0"/>
+        <w:jc w:val="left"/>
+        <w:rPr>
+          <w:highlight w:val="lightGray"/>
+        </w:rPr>
+      </w:pPr>
+      <w:r>
+        <w:rPr>
+          <w:highlight w:val="lightGray"/>
+        </w:rPr>
+        <w:t>Reference 11 - 0.05% Coverage</w:t>
+      </w:r>
+    </w:p>
+    <w:p>
+      <w:pPr>
+        <w:pStyle w:val="TextBody"/>
+        <w:bidi w:val="0"/>
+        <w:spacing w:before="0" w:after="0"/>
+        <w:jc w:val="left"/>
+        <w:rPr/>
+      </w:pPr>
+      <w:r>
+        <w:rPr/>
+        <w:t>Despite these undeniable strains, the vast majority of states do not want to replace the system we have.</w:t>
+      </w:r>
+    </w:p>
+    <w:p>
+      <w:pPr>
+        <w:pStyle w:val="TextBody"/>
+        <w:bidi w:val="0"/>
+        <w:spacing w:before="113" w:after="113"/>
+        <w:ind w:left="113" w:right="113" w:hanging="0"/>
+        <w:jc w:val="left"/>
+        <w:rPr>
+          <w:highlight w:val="lightGray"/>
+        </w:rPr>
+      </w:pPr>
+      <w:r>
+        <w:rPr>
+          <w:highlight w:val="lightGray"/>
+        </w:rPr>
+        <w:t>Reference 12 - 0.21% Coverage</w:t>
+      </w:r>
+    </w:p>
+    <w:p>
+      <w:pPr>
+        <w:pStyle w:val="TextBody"/>
+        <w:bidi w:val="0"/>
+        <w:spacing w:before="0" w:after="0"/>
+        <w:jc w:val="left"/>
+        <w:rPr/>
+      </w:pPr>
+      <w:r>
+        <w:rPr/>
+        <w:t>We will continue to embrace the post-World War II legal architecture—from the U.N. Charter to the multilateral treaties that govern the conduct of war, respect for human rights, nonproliferation, and many other topics of global concern—as essential to the ordering of a just and peaceful world, where nations live peacefully within their borders, and all men and women have the opportunity to reach their potential.</w:t>
+      </w:r>
+    </w:p>
+    <w:p>
+      <w:pPr>
+        <w:pStyle w:val="TextBody"/>
+        <w:bidi w:val="0"/>
+        <w:spacing w:before="113" w:after="113"/>
+        <w:ind w:left="113" w:right="113" w:hanging="0"/>
+        <w:jc w:val="left"/>
+        <w:rPr>
+          <w:highlight w:val="lightGray"/>
+        </w:rPr>
+      </w:pPr>
+      <w:r>
+        <w:rPr>
+          <w:highlight w:val="lightGray"/>
+        </w:rPr>
+        <w:t>Reference 13 - 0.08% Coverage</w:t>
+      </w:r>
+    </w:p>
+    <w:p>
+      <w:pPr>
+        <w:pStyle w:val="TextBody"/>
+        <w:bidi w:val="0"/>
+        <w:spacing w:before="0" w:after="0"/>
+        <w:jc w:val="left"/>
+        <w:rPr/>
+      </w:pPr>
+      <w:r>
+        <w:rPr/>
+        <w:t>We will uphold our treaty obligations to Australia, South Korea, Japan, the Philippines, and Thailand, while encouraging the latter to return quickly to democracy.</w:t>
+      </w:r>
+    </w:p>
+    <w:p>
+      <w:pPr>
+        <w:pStyle w:val="TextBody"/>
+        <w:bidi w:val="0"/>
+        <w:spacing w:before="113" w:after="113"/>
+        <w:ind w:left="113" w:right="113" w:hanging="0"/>
+        <w:jc w:val="left"/>
+        <w:rPr>
+          <w:highlight w:val="lightGray"/>
+        </w:rPr>
+      </w:pPr>
+      <w:r>
+        <w:rPr>
+          <w:highlight w:val="lightGray"/>
+        </w:rPr>
+        <w:t>Reference 14 - 0.10% Coverage</w:t>
+      </w:r>
+    </w:p>
+    <w:p>
+      <w:pPr>
+        <w:pStyle w:val="TextBody"/>
+        <w:bidi w:val="0"/>
+        <w:spacing w:before="0" w:after="0"/>
+        <w:jc w:val="left"/>
+        <w:rPr/>
+      </w:pPr>
+      <w:r>
+        <w:rPr/>
+        <w:t>Our Article 5 commitment to the collective defense of all NATO Members is ironclad, as is our commitment to ensuring the Alliance remains ready and capable for crisis response and cooperative security.</w:t>
+      </w:r>
+    </w:p>
+    <w:p>
+      <w:pPr>
+        <w:pStyle w:val="TextBody"/>
+        <w:bidi w:val="0"/>
+        <w:spacing w:before="113" w:after="113"/>
+        <w:ind w:left="113" w:right="113" w:hanging="0"/>
+        <w:jc w:val="left"/>
+        <w:rPr>
+          <w:highlight w:val="lightGray"/>
+        </w:rPr>
+      </w:pPr>
+      <w:r>
+        <w:rPr>
+          <w:highlight w:val="lightGray"/>
+        </w:rPr>
+        <w:t>Files\\2015 Case Study\\Primary Sources_Policy_Strategies\\2015 WH Report on Cyber Deterrence Policy Final CLEAN - § 3 references coded [ 0.70% Coverage]</w:t>
+      </w:r>
+    </w:p>
+    <w:p>
+      <w:pPr>
+        <w:pStyle w:val="TextBody"/>
+        <w:bidi w:val="0"/>
+        <w:spacing w:before="113" w:after="113"/>
+        <w:ind w:left="113" w:right="113" w:hanging="0"/>
+        <w:jc w:val="left"/>
+        <w:rPr>
+          <w:highlight w:val="lightGray"/>
+        </w:rPr>
+      </w:pPr>
+      <w:r>
+        <w:rPr>
+          <w:highlight w:val="lightGray"/>
+        </w:rPr>
+        <w:t>Reference 1 - 0.17% Coverage</w:t>
+      </w:r>
+    </w:p>
+    <w:p>
+      <w:pPr>
+        <w:pStyle w:val="TextBody"/>
+        <w:bidi w:val="0"/>
+        <w:spacing w:before="0" w:after="0"/>
+        <w:jc w:val="left"/>
+        <w:rPr/>
+      </w:pPr>
+      <w:r>
+        <w:rPr/>
+        <w:t>Additionally, the United States Government is encouraging other countries to accede to the Budapest Convention on Cybercrime and using the Convention’s structure as a basis for capacity building efforts.</w:t>
+      </w:r>
+    </w:p>
+    <w:p>
+      <w:pPr>
+        <w:pStyle w:val="TextBody"/>
+        <w:bidi w:val="0"/>
+        <w:spacing w:before="113" w:after="113"/>
+        <w:ind w:left="113" w:right="113" w:hanging="0"/>
+        <w:jc w:val="left"/>
+        <w:rPr>
+          <w:highlight w:val="lightGray"/>
+        </w:rPr>
+      </w:pPr>
+      <w:r>
+        <w:rPr>
+          <w:highlight w:val="lightGray"/>
+        </w:rPr>
+        <w:t>Reference 2 - 0.28% Coverage</w:t>
+      </w:r>
+    </w:p>
+    <w:p>
+      <w:pPr>
+        <w:pStyle w:val="TextBody"/>
+        <w:bidi w:val="0"/>
+        <w:spacing w:before="0" w:after="0"/>
+        <w:jc w:val="left"/>
+        <w:rPr/>
+      </w:pPr>
+      <w:r>
+        <w:rPr/>
+        <w:t>That framework includes three key concepts: (1) ensuring law enforcement agencies have the authorities and tools to investigate cybercrime and to deal with electronic evidence; (2) enacting substantive cybercrime laws; and (3) using mechanisms like the 24/7 Network on High Tech Crime to ensure effective and timely international cooperation.</w:t>
+      </w:r>
+    </w:p>
+    <w:p>
+      <w:pPr>
+        <w:pStyle w:val="TextBody"/>
+        <w:bidi w:val="0"/>
+        <w:spacing w:before="113" w:after="113"/>
+        <w:ind w:left="113" w:right="113" w:hanging="0"/>
+        <w:jc w:val="left"/>
+        <w:rPr>
+          <w:highlight w:val="lightGray"/>
+        </w:rPr>
+      </w:pPr>
+      <w:r>
+        <w:rPr>
+          <w:highlight w:val="lightGray"/>
+        </w:rPr>
+        <w:t>Reference 3 - 0.26% Coverage</w:t>
+      </w:r>
+    </w:p>
+    <w:p>
+      <w:pPr>
+        <w:pStyle w:val="TextBody"/>
+        <w:bidi w:val="0"/>
+        <w:spacing w:before="0" w:after="0"/>
+        <w:jc w:val="left"/>
+        <w:rPr/>
+      </w:pPr>
+      <w:r>
+        <w:rPr/>
+        <w:t>The United States Government is making a renewed push to increase the number of parties to the Budapest Convention, and to increase the membership of the 24/7 Network for law enforcement points of contact. Fifty-three countries have signed the Budapest Convention with forty-four of those ratifying it into domestic law.</w:t>
       </w:r>
     </w:p>
     <w:sectPr>
